--- a/회의록/Ewon_회의록_9차_20210415.docx
+++ b/회의록/Ewon_회의록_9차_20210415.docx
@@ -12,6 +12,7 @@
           <w:szCs w:val="40"/>
         </w:rPr>
       </w:pPr>
+      <w:proofErr w:type="spellStart"/>
       <w:r>
         <w:rPr>
           <w:rFonts w:hint="eastAsia"/>
@@ -20,8 +21,9 @@
           <w:sz w:val="40"/>
           <w:szCs w:val="40"/>
         </w:rPr>
-        <w:t>회의록</w:t>
+        <w:t>의록</w:t>
       </w:r>
+      <w:proofErr w:type="spellEnd"/>
     </w:p>
     <w:tbl>
       <w:tblPr>
@@ -670,13 +672,6 @@
               </w:rPr>
               <w:t xml:space="preserve">를 제공해주는 </w:t>
             </w:r>
-            <w:r>
-              <w:rPr>
-                <w:color w:val="7030A0"/>
-                <w:szCs w:val="20"/>
-              </w:rPr>
-              <w:t>‘</w:t>
-            </w:r>
             <w:proofErr w:type="spellStart"/>
             <w:r>
               <w:rPr>
@@ -684,15 +679,42 @@
                 <w:color w:val="7030A0"/>
                 <w:szCs w:val="20"/>
               </w:rPr>
+              <w:t>이노페이나</w:t>
+            </w:r>
+            <w:proofErr w:type="spellEnd"/>
+            <w:r>
+              <w:rPr>
+                <w:rFonts w:hint="eastAsia"/>
+                <w:color w:val="7030A0"/>
+                <w:szCs w:val="20"/>
+              </w:rPr>
+              <w:t xml:space="preserve"> </w:t>
+            </w:r>
+            <w:proofErr w:type="spellStart"/>
+            <w:r>
+              <w:rPr>
+                <w:rFonts w:hint="eastAsia"/>
+                <w:color w:val="7030A0"/>
+                <w:szCs w:val="20"/>
+              </w:rPr>
               <w:t>아임포트</w:t>
             </w:r>
+            <w:r>
+              <w:rPr>
+                <w:rFonts w:hint="eastAsia"/>
+                <w:color w:val="7030A0"/>
+                <w:szCs w:val="20"/>
+              </w:rPr>
+              <w:t>를</w:t>
+            </w:r>
             <w:proofErr w:type="spellEnd"/>
             <w:r>
               <w:rPr>
-                <w:color w:val="7030A0"/>
-                <w:szCs w:val="20"/>
-              </w:rPr>
-              <w:t>’</w:t>
+                <w:rFonts w:hint="eastAsia"/>
+                <w:color w:val="7030A0"/>
+                <w:szCs w:val="20"/>
+              </w:rPr>
+              <w:t xml:space="preserve"> 이용하면 좋을 것 같은데 </w:t>
             </w:r>
             <w:proofErr w:type="spellStart"/>
             <w:r>
@@ -701,7 +723,7 @@
                 <w:color w:val="7030A0"/>
                 <w:szCs w:val="20"/>
               </w:rPr>
-              <w:t>를</w:t>
+              <w:t>어떠신가요</w:t>
             </w:r>
             <w:proofErr w:type="spellEnd"/>
             <w:r>
@@ -710,64 +732,64 @@
                 <w:color w:val="7030A0"/>
                 <w:szCs w:val="20"/>
               </w:rPr>
-              <w:t xml:space="preserve"> 이용하면 좋을 것 같은데 </w:t>
+              <w:t>?</w:t>
+            </w:r>
+          </w:p>
+          <w:p>
+            <w:pPr>
+              <w:rPr>
+                <w:color w:val="C45911" w:themeColor="accent2" w:themeShade="BF"/>
+                <w:szCs w:val="20"/>
+              </w:rPr>
+            </w:pPr>
+            <w:r>
+              <w:rPr>
+                <w:rFonts w:hint="eastAsia"/>
+                <w:color w:val="C45911" w:themeColor="accent2" w:themeShade="BF"/>
+                <w:szCs w:val="20"/>
+              </w:rPr>
+              <w:t>김주헌</w:t>
+            </w:r>
+            <w:r>
+              <w:rPr>
+                <w:rFonts w:hint="eastAsia"/>
+                <w:color w:val="C45911" w:themeColor="accent2" w:themeShade="BF"/>
+                <w:szCs w:val="20"/>
+              </w:rPr>
+              <w:t>:</w:t>
+            </w:r>
+            <w:r>
+              <w:rPr>
+                <w:color w:val="C45911" w:themeColor="accent2" w:themeShade="BF"/>
+                <w:szCs w:val="20"/>
+              </w:rPr>
+              <w:t xml:space="preserve"> </w:t>
+            </w:r>
+            <w:r>
+              <w:rPr>
+                <w:rFonts w:hint="eastAsia"/>
+                <w:color w:val="C45911" w:themeColor="accent2" w:themeShade="BF"/>
+                <w:szCs w:val="20"/>
+              </w:rPr>
+              <w:t xml:space="preserve">네 </w:t>
             </w:r>
             <w:proofErr w:type="spellStart"/>
             <w:r>
               <w:rPr>
                 <w:rFonts w:hint="eastAsia"/>
-                <w:color w:val="7030A0"/>
-                <w:szCs w:val="20"/>
-              </w:rPr>
-              <w:t>어떠신가요</w:t>
+                <w:color w:val="C45911" w:themeColor="accent2" w:themeShade="BF"/>
+                <w:szCs w:val="20"/>
+              </w:rPr>
+              <w:t>이노페이나</w:t>
             </w:r>
             <w:proofErr w:type="spellEnd"/>
             <w:r>
               <w:rPr>
                 <w:rFonts w:hint="eastAsia"/>
-                <w:color w:val="7030A0"/>
-                <w:szCs w:val="20"/>
-              </w:rPr>
-              <w:t>?</w:t>
-            </w:r>
-          </w:p>
-          <w:p>
-            <w:pPr>
-              <w:rPr>
-                <w:color w:val="C45911" w:themeColor="accent2" w:themeShade="BF"/>
-                <w:szCs w:val="20"/>
-              </w:rPr>
-            </w:pPr>
-            <w:r>
-              <w:rPr>
-                <w:rFonts w:hint="eastAsia"/>
-                <w:color w:val="C45911" w:themeColor="accent2" w:themeShade="BF"/>
-                <w:szCs w:val="20"/>
-              </w:rPr>
-              <w:t>김주헌</w:t>
-            </w:r>
-            <w:r>
-              <w:rPr>
-                <w:rFonts w:hint="eastAsia"/>
-                <w:color w:val="C45911" w:themeColor="accent2" w:themeShade="BF"/>
-                <w:szCs w:val="20"/>
-              </w:rPr>
-              <w:t>:</w:t>
-            </w:r>
-            <w:r>
-              <w:rPr>
-                <w:color w:val="C45911" w:themeColor="accent2" w:themeShade="BF"/>
-                <w:szCs w:val="20"/>
-              </w:rPr>
-              <w:t xml:space="preserve"> </w:t>
-            </w:r>
-            <w:r>
-              <w:rPr>
-                <w:rFonts w:hint="eastAsia"/>
-                <w:color w:val="C45911" w:themeColor="accent2" w:themeShade="BF"/>
-                <w:szCs w:val="20"/>
-              </w:rPr>
-              <w:t xml:space="preserve">네 </w:t>
+                <w:color w:val="C45911" w:themeColor="accent2" w:themeShade="BF"/>
+                <w:szCs w:val="20"/>
+              </w:rPr>
+              <w:t xml:space="preserve"> </w:t>
             </w:r>
             <w:proofErr w:type="spellStart"/>
             <w:r>
@@ -946,15 +968,39 @@
                 <w:color w:val="7030A0"/>
                 <w:szCs w:val="20"/>
               </w:rPr>
-              <w:t xml:space="preserve">무작정 </w:t>
-            </w:r>
-            <w:r>
-              <w:rPr>
-                <w:rFonts w:hint="eastAsia"/>
-                <w:color w:val="7030A0"/>
-                <w:szCs w:val="20"/>
-              </w:rPr>
-              <w:t xml:space="preserve">넣는다고 하는 것 </w:t>
+              <w:t>무</w:t>
+            </w:r>
+            <w:r>
+              <w:rPr>
+                <w:rFonts w:hint="eastAsia"/>
+                <w:color w:val="7030A0"/>
+                <w:szCs w:val="20"/>
+              </w:rPr>
+              <w:t>조건 적용을 하겠다고 확언하기보단</w:t>
+            </w:r>
+            <w:r>
+              <w:rPr>
+                <w:rFonts w:hint="eastAsia"/>
+                <w:color w:val="7030A0"/>
+                <w:szCs w:val="20"/>
+              </w:rPr>
+              <w:t xml:space="preserve"> 조금 더 </w:t>
+            </w:r>
+            <w:r>
+              <w:rPr>
+                <w:rFonts w:hint="eastAsia"/>
+                <w:color w:val="7030A0"/>
+                <w:szCs w:val="20"/>
+              </w:rPr>
+              <w:t xml:space="preserve">알고리즘의 </w:t>
+            </w:r>
+            <w:r>
+              <w:rPr>
+                <w:rFonts w:hint="eastAsia"/>
+                <w:color w:val="7030A0"/>
+                <w:szCs w:val="20"/>
+              </w:rPr>
+              <w:t xml:space="preserve">안정성이 확보된 뒤 </w:t>
             </w:r>
             <w:proofErr w:type="spellStart"/>
             <w:r>
@@ -963,7 +1009,7 @@
                 <w:color w:val="7030A0"/>
                 <w:szCs w:val="20"/>
               </w:rPr>
-              <w:t>보단</w:t>
+              <w:t>추가하는게</w:t>
             </w:r>
             <w:proofErr w:type="spellEnd"/>
             <w:r>
@@ -972,87 +1018,283 @@
                 <w:color w:val="7030A0"/>
                 <w:szCs w:val="20"/>
               </w:rPr>
-              <w:t xml:space="preserve"> 조금 더 안정성이 확보된 뒤 </w:t>
+              <w:t xml:space="preserve"> 현실적으로 맞을 듯 </w:t>
+            </w:r>
+            <w:r>
+              <w:rPr>
+                <w:rFonts w:hint="eastAsia"/>
+                <w:color w:val="7030A0"/>
+                <w:szCs w:val="20"/>
+              </w:rPr>
+              <w:t>합니다.</w:t>
+            </w:r>
+          </w:p>
+          <w:p>
+            <w:pPr>
+              <w:rPr>
+                <w:color w:val="538135" w:themeColor="accent6" w:themeShade="BF"/>
+                <w:szCs w:val="20"/>
+              </w:rPr>
+            </w:pPr>
+            <w:r>
+              <w:rPr>
+                <w:rFonts w:hint="eastAsia"/>
+                <w:color w:val="538135" w:themeColor="accent6" w:themeShade="BF"/>
+                <w:szCs w:val="20"/>
+              </w:rPr>
+              <w:t>고동우</w:t>
+            </w:r>
+            <w:r>
+              <w:rPr>
+                <w:rFonts w:hint="eastAsia"/>
+                <w:color w:val="538135" w:themeColor="accent6" w:themeShade="BF"/>
+                <w:szCs w:val="20"/>
+              </w:rPr>
+              <w:t>:</w:t>
+            </w:r>
+            <w:r>
+              <w:rPr>
+                <w:color w:val="538135" w:themeColor="accent6" w:themeShade="BF"/>
+                <w:szCs w:val="20"/>
+              </w:rPr>
+              <w:t xml:space="preserve"> </w:t>
+            </w:r>
+            <w:r>
+              <w:rPr>
+                <w:rFonts w:hint="eastAsia"/>
+                <w:color w:val="538135" w:themeColor="accent6" w:themeShade="BF"/>
+                <w:szCs w:val="20"/>
+              </w:rPr>
+              <w:t xml:space="preserve">아직 기술이나 정보도 부족해서 이에 대한 조사를 추가적으로 해본 뒤에 </w:t>
             </w:r>
             <w:proofErr w:type="spellStart"/>
             <w:r>
               <w:rPr>
                 <w:rFonts w:hint="eastAsia"/>
-                <w:color w:val="7030A0"/>
-                <w:szCs w:val="20"/>
-              </w:rPr>
-              <w:t>추가하는게</w:t>
+                <w:color w:val="538135" w:themeColor="accent6" w:themeShade="BF"/>
+                <w:szCs w:val="20"/>
+              </w:rPr>
+              <w:t>적용하는게</w:t>
             </w:r>
             <w:proofErr w:type="spellEnd"/>
             <w:r>
               <w:rPr>
                 <w:rFonts w:hint="eastAsia"/>
-                <w:color w:val="7030A0"/>
-                <w:szCs w:val="20"/>
-              </w:rPr>
-              <w:t xml:space="preserve"> 현실적으로 맞을 듯 </w:t>
-            </w:r>
-            <w:r>
-              <w:rPr>
-                <w:rFonts w:hint="eastAsia"/>
-                <w:color w:val="7030A0"/>
-                <w:szCs w:val="20"/>
-              </w:rPr>
-              <w:t>합니다.</w:t>
-            </w:r>
-          </w:p>
-          <w:p>
-            <w:pPr>
-              <w:rPr>
                 <w:color w:val="538135" w:themeColor="accent6" w:themeShade="BF"/>
                 <w:szCs w:val="20"/>
               </w:rPr>
-            </w:pPr>
+              <w:t xml:space="preserve"> </w:t>
+            </w:r>
+            <w:proofErr w:type="spellStart"/>
             <w:r>
               <w:rPr>
                 <w:rFonts w:hint="eastAsia"/>
                 <w:color w:val="538135" w:themeColor="accent6" w:themeShade="BF"/>
                 <w:szCs w:val="20"/>
               </w:rPr>
-              <w:t>고동우</w:t>
-            </w:r>
+              <w:t>맞는거</w:t>
+            </w:r>
+            <w:proofErr w:type="spellEnd"/>
             <w:r>
               <w:rPr>
                 <w:rFonts w:hint="eastAsia"/>
                 <w:color w:val="538135" w:themeColor="accent6" w:themeShade="BF"/>
                 <w:szCs w:val="20"/>
               </w:rPr>
+              <w:t xml:space="preserve"> 같습니다.</w:t>
+            </w:r>
+          </w:p>
+          <w:p>
+            <w:pPr>
+              <w:rPr>
+                <w:szCs w:val="20"/>
+              </w:rPr>
+            </w:pPr>
+            <w:proofErr w:type="spellStart"/>
+            <w:r>
+              <w:rPr>
+                <w:rFonts w:hint="eastAsia"/>
+                <w:color w:val="4472C4" w:themeColor="accent1"/>
+                <w:szCs w:val="20"/>
+              </w:rPr>
+              <w:t>김정표</w:t>
+            </w:r>
+            <w:proofErr w:type="spellEnd"/>
+            <w:r>
+              <w:rPr>
+                <w:rFonts w:hint="eastAsia"/>
+                <w:color w:val="4472C4" w:themeColor="accent1"/>
+                <w:szCs w:val="20"/>
+              </w:rPr>
               <w:t>:</w:t>
             </w:r>
             <w:r>
               <w:rPr>
-                <w:color w:val="538135" w:themeColor="accent6" w:themeShade="BF"/>
-                <w:szCs w:val="20"/>
-              </w:rPr>
-              <w:t xml:space="preserve"> </w:t>
-            </w:r>
-            <w:r>
-              <w:rPr>
-                <w:rFonts w:hint="eastAsia"/>
-                <w:color w:val="538135" w:themeColor="accent6" w:themeShade="BF"/>
-                <w:szCs w:val="20"/>
-              </w:rPr>
-              <w:t xml:space="preserve">아직 기술이나 정보도 부족해서 이에 대한 조사를 추가적으로 해본 뒤에 </w:t>
+                <w:color w:val="4472C4" w:themeColor="accent1"/>
+                <w:szCs w:val="20"/>
+              </w:rPr>
+              <w:t xml:space="preserve"> </w:t>
+            </w:r>
+            <w:r>
+              <w:rPr>
+                <w:rFonts w:hint="eastAsia"/>
+                <w:color w:val="4472C4" w:themeColor="accent1"/>
+                <w:szCs w:val="20"/>
+              </w:rPr>
+              <w:t>네.</w:t>
+            </w:r>
+            <w:r>
+              <w:rPr>
+                <w:color w:val="4472C4" w:themeColor="accent1"/>
+                <w:szCs w:val="20"/>
+              </w:rPr>
+              <w:t xml:space="preserve"> </w:t>
             </w:r>
             <w:proofErr w:type="spellStart"/>
             <w:r>
               <w:rPr>
                 <w:rFonts w:hint="eastAsia"/>
-                <w:color w:val="538135" w:themeColor="accent6" w:themeShade="BF"/>
-                <w:szCs w:val="20"/>
-              </w:rPr>
-              <w:t>적용하는게</w:t>
+                <w:color w:val="4472C4" w:themeColor="accent1"/>
+                <w:szCs w:val="20"/>
+              </w:rPr>
+              <w:t>그치만</w:t>
             </w:r>
             <w:proofErr w:type="spellEnd"/>
             <w:r>
               <w:rPr>
                 <w:rFonts w:hint="eastAsia"/>
-                <w:color w:val="538135" w:themeColor="accent6" w:themeShade="BF"/>
+                <w:color w:val="4472C4" w:themeColor="accent1"/>
+                <w:szCs w:val="20"/>
+              </w:rPr>
+              <w:t xml:space="preserve"> 위 기능이 꼭 필요하다고 생각이 </w:t>
+            </w:r>
+            <w:r>
+              <w:rPr>
+                <w:rFonts w:hint="eastAsia"/>
+                <w:color w:val="4472C4" w:themeColor="accent1"/>
+                <w:szCs w:val="20"/>
+              </w:rPr>
+              <w:t>듭니다.</w:t>
+            </w:r>
+            <w:r>
+              <w:rPr>
+                <w:color w:val="4472C4" w:themeColor="accent1"/>
+                <w:szCs w:val="20"/>
+              </w:rPr>
+              <w:t xml:space="preserve"> </w:t>
+            </w:r>
+            <w:r>
+              <w:rPr>
+                <w:rFonts w:hint="eastAsia"/>
+                <w:color w:val="4472C4" w:themeColor="accent1"/>
+                <w:szCs w:val="20"/>
+              </w:rPr>
+              <w:t>네</w:t>
+            </w:r>
+            <w:r>
+              <w:rPr>
+                <w:rFonts w:hint="eastAsia"/>
+                <w:color w:val="4472C4" w:themeColor="accent1"/>
+                <w:szCs w:val="20"/>
+              </w:rPr>
+              <w:t>이버페이,</w:t>
+            </w:r>
+            <w:r>
+              <w:rPr>
+                <w:color w:val="4472C4" w:themeColor="accent1"/>
+                <w:szCs w:val="20"/>
+              </w:rPr>
+              <w:t xml:space="preserve"> </w:t>
+            </w:r>
+            <w:r>
+              <w:rPr>
+                <w:rFonts w:hint="eastAsia"/>
+                <w:color w:val="4472C4" w:themeColor="accent1"/>
+                <w:szCs w:val="20"/>
+              </w:rPr>
+              <w:t>카카오페이 같은 경우 포인트적립을 통해 사용하는 기능</w:t>
+            </w:r>
+            <w:r>
+              <w:rPr>
+                <w:rFonts w:hint="eastAsia"/>
+                <w:color w:val="4472C4" w:themeColor="accent1"/>
+                <w:szCs w:val="20"/>
+              </w:rPr>
+              <w:t xml:space="preserve">들이 </w:t>
+            </w:r>
+            <w:r>
+              <w:rPr>
+                <w:rFonts w:hint="eastAsia"/>
+                <w:color w:val="4472C4" w:themeColor="accent1"/>
+                <w:szCs w:val="20"/>
+              </w:rPr>
+              <w:t xml:space="preserve">있기 때문에 이에 해당하는 추천 기술이 없다면 저희가 추구하는 서비스와 거리가 멀어질 것 같습니다. </w:t>
+            </w:r>
+          </w:p>
+          <w:p>
+            <w:pPr>
+              <w:rPr>
+                <w:color w:val="C45911" w:themeColor="accent2" w:themeShade="BF"/>
+                <w:szCs w:val="20"/>
+              </w:rPr>
+            </w:pPr>
+            <w:r>
+              <w:rPr>
+                <w:rFonts w:hint="eastAsia"/>
+                <w:color w:val="C45911" w:themeColor="accent2" w:themeShade="BF"/>
+                <w:szCs w:val="20"/>
+              </w:rPr>
+              <w:t>김주헌</w:t>
+            </w:r>
+            <w:r>
+              <w:rPr>
+                <w:rFonts w:hint="eastAsia"/>
+                <w:color w:val="C45911" w:themeColor="accent2" w:themeShade="BF"/>
+                <w:szCs w:val="20"/>
+              </w:rPr>
+              <w:t>:</w:t>
+            </w:r>
+            <w:r>
+              <w:rPr>
+                <w:color w:val="C45911" w:themeColor="accent2" w:themeShade="BF"/>
+                <w:szCs w:val="20"/>
+              </w:rPr>
+              <w:t xml:space="preserve"> </w:t>
+            </w:r>
+            <w:r>
+              <w:rPr>
+                <w:rFonts w:hint="eastAsia"/>
+                <w:color w:val="C45911" w:themeColor="accent2" w:themeShade="BF"/>
+                <w:szCs w:val="20"/>
+              </w:rPr>
+              <w:t xml:space="preserve">알아보니 </w:t>
+            </w:r>
+            <w:r>
+              <w:rPr>
+                <w:rFonts w:hint="eastAsia"/>
+                <w:color w:val="C45911" w:themeColor="accent2" w:themeShade="BF"/>
+                <w:szCs w:val="20"/>
+              </w:rPr>
+              <w:t>네이버페이,</w:t>
+            </w:r>
+            <w:r>
+              <w:rPr>
+                <w:color w:val="C45911" w:themeColor="accent2" w:themeShade="BF"/>
+                <w:szCs w:val="20"/>
+              </w:rPr>
+              <w:t xml:space="preserve"> </w:t>
+            </w:r>
+            <w:r>
+              <w:rPr>
+                <w:rFonts w:hint="eastAsia"/>
+                <w:color w:val="C45911" w:themeColor="accent2" w:themeShade="BF"/>
+                <w:szCs w:val="20"/>
+              </w:rPr>
+              <w:t>카카오페이,</w:t>
+            </w:r>
+            <w:r>
+              <w:rPr>
+                <w:color w:val="C45911" w:themeColor="accent2" w:themeShade="BF"/>
                 <w:szCs w:val="20"/>
               </w:rPr>
               <w:t xml:space="preserve"> </w:t>
@@ -1061,202 +1303,15 @@
             <w:r>
               <w:rPr>
                 <w:rFonts w:hint="eastAsia"/>
-                <w:color w:val="538135" w:themeColor="accent6" w:themeShade="BF"/>
-                <w:szCs w:val="20"/>
-              </w:rPr>
-              <w:t>맞는거</w:t>
+                <w:color w:val="C45911" w:themeColor="accent2" w:themeShade="BF"/>
+                <w:szCs w:val="20"/>
+              </w:rPr>
+              <w:t>페이코</w:t>
             </w:r>
             <w:proofErr w:type="spellEnd"/>
             <w:r>
               <w:rPr>
                 <w:rFonts w:hint="eastAsia"/>
-                <w:color w:val="538135" w:themeColor="accent6" w:themeShade="BF"/>
-                <w:szCs w:val="20"/>
-              </w:rPr>
-              <w:t xml:space="preserve"> 같습니다.</w:t>
-            </w:r>
-          </w:p>
-          <w:p>
-            <w:pPr>
-              <w:rPr>
-                <w:rFonts w:hint="eastAsia"/>
-                <w:szCs w:val="20"/>
-              </w:rPr>
-            </w:pPr>
-            <w:proofErr w:type="spellStart"/>
-            <w:r>
-              <w:rPr>
-                <w:rFonts w:hint="eastAsia"/>
-                <w:color w:val="4472C4" w:themeColor="accent1"/>
-                <w:szCs w:val="20"/>
-              </w:rPr>
-              <w:t>김정표</w:t>
-            </w:r>
-            <w:proofErr w:type="spellEnd"/>
-            <w:r>
-              <w:rPr>
-                <w:rFonts w:hint="eastAsia"/>
-                <w:color w:val="4472C4" w:themeColor="accent1"/>
-                <w:szCs w:val="20"/>
-              </w:rPr>
-              <w:t>:</w:t>
-            </w:r>
-            <w:r>
-              <w:rPr>
-                <w:color w:val="4472C4" w:themeColor="accent1"/>
-                <w:szCs w:val="20"/>
-              </w:rPr>
-              <w:t xml:space="preserve"> </w:t>
-            </w:r>
-            <w:r>
-              <w:rPr>
-                <w:rFonts w:hint="eastAsia"/>
-                <w:color w:val="4472C4" w:themeColor="accent1"/>
-                <w:szCs w:val="20"/>
-              </w:rPr>
-              <w:t>네.</w:t>
-            </w:r>
-            <w:r>
-              <w:rPr>
-                <w:color w:val="4472C4" w:themeColor="accent1"/>
-                <w:szCs w:val="20"/>
-              </w:rPr>
-              <w:t xml:space="preserve"> </w:t>
-            </w:r>
-            <w:proofErr w:type="spellStart"/>
-            <w:r>
-              <w:rPr>
-                <w:rFonts w:hint="eastAsia"/>
-                <w:color w:val="4472C4" w:themeColor="accent1"/>
-                <w:szCs w:val="20"/>
-              </w:rPr>
-              <w:t>그치만</w:t>
-            </w:r>
-            <w:proofErr w:type="spellEnd"/>
-            <w:r>
-              <w:rPr>
-                <w:rFonts w:hint="eastAsia"/>
-                <w:color w:val="4472C4" w:themeColor="accent1"/>
-                <w:szCs w:val="20"/>
-              </w:rPr>
-              <w:t xml:space="preserve"> 위 기능이 꼭 필요하다고 생각이 드는게 네이버페이,</w:t>
-            </w:r>
-            <w:r>
-              <w:rPr>
-                <w:color w:val="4472C4" w:themeColor="accent1"/>
-                <w:szCs w:val="20"/>
-              </w:rPr>
-              <w:t xml:space="preserve"> </w:t>
-            </w:r>
-            <w:r>
-              <w:rPr>
-                <w:rFonts w:hint="eastAsia"/>
-                <w:color w:val="4472C4" w:themeColor="accent1"/>
-                <w:szCs w:val="20"/>
-              </w:rPr>
-              <w:t xml:space="preserve">카카오페이 같은 경우 포인트적립을 통해 사용하는 </w:t>
-            </w:r>
-            <w:proofErr w:type="spellStart"/>
-            <w:r>
-              <w:rPr>
-                <w:rFonts w:hint="eastAsia"/>
-                <w:color w:val="4472C4" w:themeColor="accent1"/>
-                <w:szCs w:val="20"/>
-              </w:rPr>
-              <w:t>기능또한</w:t>
-            </w:r>
-            <w:proofErr w:type="spellEnd"/>
-            <w:r>
-              <w:rPr>
-                <w:rFonts w:hint="eastAsia"/>
-                <w:color w:val="4472C4" w:themeColor="accent1"/>
-                <w:szCs w:val="20"/>
-              </w:rPr>
-              <w:t xml:space="preserve"> 있기 때문에 이에 해당하는 추천 기술이 없다면 저희가 추구하는 서비스와 거리가 멀어질 것 같습니다. </w:t>
-            </w:r>
-          </w:p>
-          <w:p>
-            <w:pPr>
-              <w:rPr>
-                <w:rFonts w:hint="eastAsia"/>
-                <w:color w:val="C45911" w:themeColor="accent2" w:themeShade="BF"/>
-                <w:szCs w:val="20"/>
-              </w:rPr>
-            </w:pPr>
-            <w:r>
-              <w:rPr>
-                <w:rFonts w:hint="eastAsia"/>
-                <w:color w:val="C45911" w:themeColor="accent2" w:themeShade="BF"/>
-                <w:szCs w:val="20"/>
-              </w:rPr>
-              <w:t>김주헌</w:t>
-            </w:r>
-            <w:r>
-              <w:rPr>
-                <w:rFonts w:hint="eastAsia"/>
-                <w:color w:val="C45911" w:themeColor="accent2" w:themeShade="BF"/>
-                <w:szCs w:val="20"/>
-              </w:rPr>
-              <w:t>:</w:t>
-            </w:r>
-            <w:r>
-              <w:rPr>
-                <w:color w:val="C45911" w:themeColor="accent2" w:themeShade="BF"/>
-                <w:szCs w:val="20"/>
-              </w:rPr>
-              <w:t xml:space="preserve"> </w:t>
-            </w:r>
-            <w:r>
-              <w:rPr>
-                <w:rFonts w:hint="eastAsia"/>
-                <w:color w:val="C45911" w:themeColor="accent2" w:themeShade="BF"/>
-                <w:szCs w:val="20"/>
-              </w:rPr>
-              <w:t xml:space="preserve">알아보니 </w:t>
-            </w:r>
-            <w:r>
-              <w:rPr>
-                <w:rFonts w:hint="eastAsia"/>
-                <w:color w:val="C45911" w:themeColor="accent2" w:themeShade="BF"/>
-                <w:szCs w:val="20"/>
-              </w:rPr>
-              <w:t>네이버페이,</w:t>
-            </w:r>
-            <w:r>
-              <w:rPr>
-                <w:color w:val="C45911" w:themeColor="accent2" w:themeShade="BF"/>
-                <w:szCs w:val="20"/>
-              </w:rPr>
-              <w:t xml:space="preserve"> </w:t>
-            </w:r>
-            <w:r>
-              <w:rPr>
-                <w:rFonts w:hint="eastAsia"/>
-                <w:color w:val="C45911" w:themeColor="accent2" w:themeShade="BF"/>
-                <w:szCs w:val="20"/>
-              </w:rPr>
-              <w:t>카카오페이,</w:t>
-            </w:r>
-            <w:r>
-              <w:rPr>
-                <w:color w:val="C45911" w:themeColor="accent2" w:themeShade="BF"/>
-                <w:szCs w:val="20"/>
-              </w:rPr>
-              <w:t xml:space="preserve"> </w:t>
-            </w:r>
-            <w:proofErr w:type="spellStart"/>
-            <w:r>
-              <w:rPr>
-                <w:rFonts w:hint="eastAsia"/>
-                <w:color w:val="C45911" w:themeColor="accent2" w:themeShade="BF"/>
-                <w:szCs w:val="20"/>
-              </w:rPr>
-              <w:t>페이코</w:t>
-            </w:r>
-            <w:proofErr w:type="spellEnd"/>
-            <w:r>
-              <w:rPr>
-                <w:rFonts w:hint="eastAsia"/>
                 <w:color w:val="C45911" w:themeColor="accent2" w:themeShade="BF"/>
                 <w:szCs w:val="20"/>
               </w:rPr>
@@ -1358,7 +1413,6 @@
           <w:p>
             <w:pPr>
               <w:rPr>
-                <w:rFonts w:hint="eastAsia"/>
                 <w:szCs w:val="20"/>
               </w:rPr>
             </w:pPr>
@@ -1526,7 +1580,16 @@
                 <w:color w:val="C45911" w:themeColor="accent2" w:themeShade="BF"/>
                 <w:szCs w:val="20"/>
               </w:rPr>
-              <w:t xml:space="preserve">와 관련하여 이용자가 카드결제를 한 동선을 분석해 해당 주변에 매장을 추천해주거나 집에 도착하면 오늘 놓친 혜택에 대해 안내해주는 기능도 의견이 나왔었습니다. 두번째로 역시 </w:t>
+              <w:t>와 관련하여 이용자가 카드결제를 한 동선을 분석해 해당 주변에 매장을 추천해주거나 집에 도착하면 오늘 놓친 혜택에 대해 안</w:t>
+            </w:r>
+            <w:r>
+              <w:rPr>
+                <w:rFonts w:hint="eastAsia"/>
+                <w:color w:val="C45911" w:themeColor="accent2" w:themeShade="BF"/>
+                <w:szCs w:val="20"/>
+              </w:rPr>
+              <w:lastRenderedPageBreak/>
+              <w:t xml:space="preserve">내해주는 기능도 의견이 나왔었습니다. 두번째로 역시 </w:t>
             </w:r>
             <w:r>
               <w:rPr>
@@ -1559,22 +1622,12 @@
                 <w:color w:val="C45911" w:themeColor="accent2" w:themeShade="BF"/>
                 <w:szCs w:val="20"/>
               </w:rPr>
-              <w:t xml:space="preserve"> 어플</w:t>
-            </w:r>
-            <w:r>
-              <w:rPr>
-                <w:rFonts w:hint="eastAsia"/>
-                <w:color w:val="C45911" w:themeColor="accent2" w:themeShade="BF"/>
-                <w:szCs w:val="20"/>
-              </w:rPr>
-              <w:lastRenderedPageBreak/>
-              <w:t>을 사용하면 자동으로 해당 매장에 맞는 최대 혜택의 카드를 화면에 띄워주는 기능이 있었습니다.</w:t>
-            </w:r>
-          </w:p>
-          <w:p>
-            <w:pPr>
-              <w:rPr>
-                <w:rFonts w:hint="eastAsia"/>
+              <w:t xml:space="preserve"> 어플을 사용하면 자동으로 해당 매장에 맞는 최대 혜택의 카드를 화면에 띄워주는 기능이 있었습니다.</w:t>
+            </w:r>
+          </w:p>
+          <w:p>
+            <w:pPr>
+              <w:rPr>
                 <w:szCs w:val="20"/>
               </w:rPr>
             </w:pPr>
@@ -1722,139 +1775,630 @@
                 <w:color w:val="7030A0"/>
                 <w:szCs w:val="20"/>
               </w:rPr>
+              <w:t xml:space="preserve">: </w:t>
+            </w:r>
+            <w:r>
+              <w:rPr>
+                <w:rFonts w:hint="eastAsia"/>
+                <w:color w:val="7030A0"/>
+                <w:szCs w:val="20"/>
+              </w:rPr>
+              <w:t>해당하는 기능들이 있다고 하더라도 실제 사용하는 이용자가 많을지,</w:t>
+            </w:r>
+            <w:r>
+              <w:rPr>
+                <w:color w:val="7030A0"/>
+                <w:szCs w:val="20"/>
+              </w:rPr>
+              <w:t xml:space="preserve"> </w:t>
+            </w:r>
+            <w:r>
+              <w:rPr>
+                <w:rFonts w:hint="eastAsia"/>
+                <w:color w:val="7030A0"/>
+                <w:szCs w:val="20"/>
+              </w:rPr>
+              <w:t>뚜렷한 차별성이 될</w:t>
+            </w:r>
+            <w:r>
+              <w:rPr>
+                <w:rFonts w:hint="eastAsia"/>
+                <w:color w:val="7030A0"/>
+                <w:szCs w:val="20"/>
+              </w:rPr>
+              <w:t xml:space="preserve"> 수 있을지</w:t>
+            </w:r>
+            <w:r>
+              <w:rPr>
+                <w:rFonts w:hint="eastAsia"/>
+                <w:color w:val="7030A0"/>
+                <w:szCs w:val="20"/>
+              </w:rPr>
+              <w:t xml:space="preserve"> </w:t>
+            </w:r>
+            <w:r>
+              <w:rPr>
+                <w:rFonts w:hint="eastAsia"/>
+                <w:color w:val="7030A0"/>
+                <w:szCs w:val="20"/>
+              </w:rPr>
+              <w:t>의문이 듭니다!</w:t>
+            </w:r>
+            <w:r>
+              <w:rPr>
+                <w:color w:val="7030A0"/>
+                <w:szCs w:val="20"/>
+              </w:rPr>
+              <w:t xml:space="preserve"> </w:t>
+            </w:r>
+            <w:r>
+              <w:rPr>
+                <w:rFonts w:hint="eastAsia"/>
+                <w:color w:val="7030A0"/>
+                <w:szCs w:val="20"/>
+              </w:rPr>
+              <w:t>부족한 차별성은 결국 사업화를 어렵게 할 것 같습니다.</w:t>
+            </w:r>
+            <w:r>
+              <w:rPr>
+                <w:color w:val="7030A0"/>
+                <w:szCs w:val="20"/>
+              </w:rPr>
+              <w:t xml:space="preserve"> </w:t>
+            </w:r>
+          </w:p>
+          <w:p>
+            <w:pPr>
+              <w:rPr>
+                <w:color w:val="7030A0"/>
+                <w:szCs w:val="20"/>
+              </w:rPr>
+            </w:pPr>
+          </w:p>
+          <w:p>
+            <w:pPr>
+              <w:rPr>
+                <w:color w:val="7030A0"/>
+                <w:szCs w:val="20"/>
+              </w:rPr>
+            </w:pPr>
+            <w:r>
+              <w:rPr>
+                <w:rFonts w:hint="eastAsia"/>
+                <w:color w:val="7030A0"/>
+                <w:szCs w:val="20"/>
+              </w:rPr>
+              <w:t xml:space="preserve">우선적으로 </w:t>
+            </w:r>
+            <w:r>
+              <w:rPr>
+                <w:rFonts w:hint="eastAsia"/>
+                <w:color w:val="7030A0"/>
+                <w:szCs w:val="20"/>
+              </w:rPr>
+              <w:t>저희가 타</w:t>
+            </w:r>
+            <w:r>
+              <w:rPr>
+                <w:rFonts w:hint="eastAsia"/>
+                <w:color w:val="7030A0"/>
+                <w:szCs w:val="20"/>
+              </w:rPr>
+              <w:t xml:space="preserve">사 </w:t>
+            </w:r>
+            <w:r>
+              <w:rPr>
+                <w:rFonts w:hint="eastAsia"/>
+                <w:color w:val="7030A0"/>
+                <w:szCs w:val="20"/>
+              </w:rPr>
+              <w:t>앱</w:t>
+            </w:r>
+            <w:r>
+              <w:rPr>
+                <w:rFonts w:hint="eastAsia"/>
+                <w:color w:val="7030A0"/>
+                <w:szCs w:val="20"/>
+              </w:rPr>
+              <w:t xml:space="preserve">의 </w:t>
+            </w:r>
+            <w:r>
+              <w:rPr>
+                <w:rFonts w:hint="eastAsia"/>
+                <w:color w:val="7030A0"/>
+                <w:szCs w:val="20"/>
+              </w:rPr>
+              <w:t xml:space="preserve">약점을 </w:t>
+            </w:r>
+            <w:r>
+              <w:rPr>
+                <w:rFonts w:hint="eastAsia"/>
+                <w:color w:val="7030A0"/>
+                <w:szCs w:val="20"/>
+              </w:rPr>
+              <w:t>분석해본</w:t>
+            </w:r>
+            <w:r>
+              <w:rPr>
+                <w:rFonts w:hint="eastAsia"/>
+                <w:color w:val="7030A0"/>
+                <w:szCs w:val="20"/>
+              </w:rPr>
+              <w:t xml:space="preserve"> 것을 토대로 차별성을 이끌어 봅시다.</w:t>
+            </w:r>
+            <w:r>
+              <w:rPr>
+                <w:color w:val="7030A0"/>
+                <w:szCs w:val="20"/>
+              </w:rPr>
+              <w:t xml:space="preserve"> </w:t>
+            </w:r>
+            <w:r>
+              <w:rPr>
+                <w:rFonts w:hint="eastAsia"/>
+                <w:color w:val="7030A0"/>
+                <w:szCs w:val="20"/>
+              </w:rPr>
+              <w:t>첫번쨰로 결제 기능이 없었다는 것 이거는 명확했</w:t>
+            </w:r>
+            <w:r>
+              <w:rPr>
+                <w:rFonts w:hint="eastAsia"/>
+                <w:color w:val="7030A0"/>
+                <w:szCs w:val="20"/>
+              </w:rPr>
+              <w:t xml:space="preserve">으니 </w:t>
+            </w:r>
+            <w:r>
+              <w:rPr>
+                <w:rFonts w:hint="eastAsia"/>
+                <w:color w:val="7030A0"/>
+                <w:szCs w:val="20"/>
+              </w:rPr>
+              <w:t>결제 시스템을 도입하</w:t>
+            </w:r>
+            <w:r>
+              <w:rPr>
+                <w:rFonts w:hint="eastAsia"/>
+                <w:color w:val="7030A0"/>
+                <w:szCs w:val="20"/>
+              </w:rPr>
+              <w:t>는 것이 차별성이 될 수 있을 것 같아요.</w:t>
+            </w:r>
+          </w:p>
+          <w:p>
+            <w:pPr>
+              <w:rPr>
+                <w:color w:val="0070C0"/>
+                <w:szCs w:val="20"/>
+              </w:rPr>
+            </w:pPr>
+            <w:proofErr w:type="spellStart"/>
+            <w:r>
+              <w:rPr>
+                <w:rFonts w:hint="eastAsia"/>
+                <w:color w:val="4472C4" w:themeColor="accent1"/>
+                <w:szCs w:val="20"/>
+              </w:rPr>
+              <w:t>김정표</w:t>
+            </w:r>
+            <w:proofErr w:type="spellEnd"/>
+            <w:r>
+              <w:rPr>
+                <w:rFonts w:hint="eastAsia"/>
+                <w:color w:val="4472C4" w:themeColor="accent1"/>
+                <w:szCs w:val="20"/>
+              </w:rPr>
               <w:t>:</w:t>
             </w:r>
             <w:r>
               <w:rPr>
-                <w:color w:val="7030A0"/>
-                <w:szCs w:val="20"/>
-              </w:rPr>
-              <w:t xml:space="preserve"> </w:t>
-            </w:r>
-            <w:r>
-              <w:rPr>
-                <w:rFonts w:hint="eastAsia"/>
-                <w:color w:val="7030A0"/>
-                <w:szCs w:val="20"/>
-              </w:rPr>
-              <w:t>네 그런 차별성이 있었죠.</w:t>
-            </w:r>
-            <w:r>
-              <w:rPr>
-                <w:color w:val="7030A0"/>
-                <w:szCs w:val="20"/>
-              </w:rPr>
-              <w:t xml:space="preserve"> </w:t>
-            </w:r>
-            <w:r>
-              <w:rPr>
-                <w:rFonts w:hint="eastAsia"/>
-                <w:color w:val="7030A0"/>
-                <w:szCs w:val="20"/>
-              </w:rPr>
-              <w:t>하지만 사실 해당하는 기능들이 있다고 하더라도 실제 사용하는 이용자가 많을지도,</w:t>
-            </w:r>
-            <w:r>
-              <w:rPr>
-                <w:color w:val="7030A0"/>
-                <w:szCs w:val="20"/>
-              </w:rPr>
-              <w:t xml:space="preserve"> </w:t>
-            </w:r>
-            <w:r>
-              <w:rPr>
-                <w:rFonts w:hint="eastAsia"/>
-                <w:color w:val="7030A0"/>
-                <w:szCs w:val="20"/>
-              </w:rPr>
-              <w:t>또 정말 뚜렷한 차별성이 될지는 잘 모르겠네요.</w:t>
-            </w:r>
-            <w:r>
-              <w:rPr>
-                <w:color w:val="7030A0"/>
-                <w:szCs w:val="20"/>
-              </w:rPr>
-              <w:t xml:space="preserve"> </w:t>
-            </w:r>
-            <w:r>
-              <w:rPr>
-                <w:rFonts w:hint="eastAsia"/>
-                <w:color w:val="7030A0"/>
-                <w:szCs w:val="20"/>
-              </w:rPr>
-              <w:t>차별성이 부족하면 결국 사업성이 떨어져서 실패할 확률이 클 것 같습니다.</w:t>
-            </w:r>
-            <w:r>
-              <w:rPr>
-                <w:color w:val="7030A0"/>
-                <w:szCs w:val="20"/>
-              </w:rPr>
-              <w:t xml:space="preserve"> </w:t>
-            </w:r>
-            <w:r>
-              <w:rPr>
-                <w:rFonts w:hint="eastAsia"/>
-                <w:color w:val="7030A0"/>
-                <w:szCs w:val="20"/>
-              </w:rPr>
-              <w:t>저희가 했던 타 앱 분석에서 약점을 정리한 것을 토대로 차별성을 이끌어 봅시다.</w:t>
-            </w:r>
-          </w:p>
-          <w:p>
-            <w:pPr>
-              <w:rPr>
-                <w:color w:val="7030A0"/>
-                <w:szCs w:val="20"/>
-              </w:rPr>
-            </w:pPr>
-            <w:r>
-              <w:rPr>
-                <w:rFonts w:hint="eastAsia"/>
-                <w:color w:val="7030A0"/>
-                <w:szCs w:val="20"/>
-              </w:rPr>
-              <w:t xml:space="preserve">우선 첫번쨰로 결제 기능이 없었다는 것 이거는 </w:t>
+                <w:color w:val="4472C4" w:themeColor="accent1"/>
+                <w:szCs w:val="20"/>
+              </w:rPr>
+              <w:t xml:space="preserve"> </w:t>
+            </w:r>
+            <w:r>
+              <w:rPr>
+                <w:rFonts w:hint="eastAsia"/>
+                <w:color w:val="0070C0"/>
+                <w:szCs w:val="20"/>
+              </w:rPr>
+              <w:t>두번</w:t>
+            </w:r>
+            <w:r>
+              <w:rPr>
+                <w:rFonts w:hint="eastAsia"/>
+                <w:color w:val="0070C0"/>
+                <w:szCs w:val="20"/>
+              </w:rPr>
+              <w:t>째</w:t>
+            </w:r>
+            <w:r>
+              <w:rPr>
+                <w:rFonts w:hint="eastAsia"/>
+                <w:color w:val="0070C0"/>
+                <w:szCs w:val="20"/>
+              </w:rPr>
+              <w:t>로 시럽의 경우 광고가 너무 많아 사용자에게 부담이</w:t>
+            </w:r>
+            <w:r>
+              <w:rPr>
+                <w:rFonts w:hint="eastAsia"/>
+                <w:color w:val="0070C0"/>
+                <w:szCs w:val="20"/>
+              </w:rPr>
+              <w:t xml:space="preserve"> 된다는 점이 있었습니다.</w:t>
+            </w:r>
+            <w:r>
+              <w:rPr>
+                <w:rFonts w:hint="eastAsia"/>
+                <w:color w:val="0070C0"/>
+                <w:szCs w:val="20"/>
+              </w:rPr>
+              <w:t xml:space="preserve"> </w:t>
+            </w:r>
+            <w:r>
+              <w:rPr>
+                <w:rFonts w:hint="eastAsia"/>
+                <w:color w:val="0070C0"/>
+                <w:szCs w:val="20"/>
+              </w:rPr>
+              <w:t xml:space="preserve">그래서 저희는 </w:t>
+            </w:r>
+            <w:r>
+              <w:rPr>
+                <w:rFonts w:hint="eastAsia"/>
+                <w:color w:val="0070C0"/>
+                <w:szCs w:val="20"/>
+              </w:rPr>
+              <w:t>유저의 이</w:t>
+            </w:r>
+            <w:r>
+              <w:rPr>
+                <w:rFonts w:hint="eastAsia"/>
+                <w:color w:val="0070C0"/>
+                <w:szCs w:val="20"/>
+              </w:rPr>
+              <w:t xml:space="preserve">용 데이터를 </w:t>
+            </w:r>
+            <w:r>
+              <w:rPr>
+                <w:rFonts w:hint="eastAsia"/>
+                <w:color w:val="0070C0"/>
+                <w:szCs w:val="20"/>
+              </w:rPr>
+              <w:t xml:space="preserve">기반으로 </w:t>
             </w:r>
             <w:proofErr w:type="spellStart"/>
             <w:r>
               <w:rPr>
                 <w:rFonts w:hint="eastAsia"/>
-                <w:color w:val="7030A0"/>
-                <w:szCs w:val="20"/>
-              </w:rPr>
-              <w:t>명확했었죠</w:t>
+                <w:color w:val="0070C0"/>
+                <w:szCs w:val="20"/>
+              </w:rPr>
+              <w:t>개인화시킨</w:t>
             </w:r>
             <w:proofErr w:type="spellEnd"/>
             <w:r>
               <w:rPr>
                 <w:rFonts w:hint="eastAsia"/>
-                <w:color w:val="7030A0"/>
-                <w:szCs w:val="20"/>
-              </w:rPr>
-              <w:t>.</w:t>
-            </w:r>
-            <w:r>
-              <w:rPr>
-                <w:color w:val="7030A0"/>
-                <w:szCs w:val="20"/>
-              </w:rPr>
-              <w:t xml:space="preserve"> </w:t>
-            </w:r>
-            <w:r>
-              <w:rPr>
-                <w:rFonts w:hint="eastAsia"/>
-                <w:color w:val="7030A0"/>
-                <w:szCs w:val="20"/>
-              </w:rPr>
-              <w:t>그래서 저희는 결제 시스템을 도입하기로 하였습니다.</w:t>
-            </w:r>
-          </w:p>
-          <w:p>
-            <w:pPr>
-              <w:rPr>
                 <w:color w:val="0070C0"/>
                 <w:szCs w:val="20"/>
               </w:rPr>
+              <w:t xml:space="preserve"> 광고</w:t>
+            </w:r>
+            <w:r>
+              <w:rPr>
+                <w:rFonts w:hint="eastAsia"/>
+                <w:color w:val="0070C0"/>
+                <w:szCs w:val="20"/>
+              </w:rPr>
+              <w:t>를</w:t>
+            </w:r>
+            <w:r>
+              <w:rPr>
+                <w:rFonts w:hint="eastAsia"/>
+                <w:color w:val="0070C0"/>
+                <w:szCs w:val="20"/>
+              </w:rPr>
+              <w:t xml:space="preserve"> 하</w:t>
+            </w:r>
+            <w:r>
+              <w:rPr>
+                <w:rFonts w:hint="eastAsia"/>
+                <w:color w:val="0070C0"/>
+                <w:szCs w:val="20"/>
+              </w:rPr>
+              <w:t>는 것이 좋을 것 같습니다.</w:t>
+            </w:r>
+            <w:r>
+              <w:rPr>
+                <w:rFonts w:hint="eastAsia"/>
+                <w:color w:val="0070C0"/>
+                <w:szCs w:val="20"/>
+              </w:rPr>
+              <w:t xml:space="preserve"> </w:t>
+            </w:r>
+          </w:p>
+          <w:p>
+            <w:pPr>
+              <w:rPr>
+                <w:color w:val="C45911" w:themeColor="accent2" w:themeShade="BF"/>
+                <w:szCs w:val="20"/>
+              </w:rPr>
+            </w:pPr>
+            <w:r>
+              <w:rPr>
+                <w:rFonts w:hint="eastAsia"/>
+                <w:color w:val="C45911" w:themeColor="accent2" w:themeShade="BF"/>
+                <w:szCs w:val="20"/>
+              </w:rPr>
+              <w:t>김주헌</w:t>
+            </w:r>
+            <w:r>
+              <w:rPr>
+                <w:rFonts w:hint="eastAsia"/>
+                <w:color w:val="C45911" w:themeColor="accent2" w:themeShade="BF"/>
+                <w:szCs w:val="20"/>
+              </w:rPr>
+              <w:t>:</w:t>
+            </w:r>
+            <w:r>
+              <w:rPr>
+                <w:color w:val="C45911" w:themeColor="accent2" w:themeShade="BF"/>
+                <w:szCs w:val="20"/>
+              </w:rPr>
+              <w:t xml:space="preserve"> </w:t>
+            </w:r>
+            <w:r>
+              <w:rPr>
+                <w:rFonts w:hint="eastAsia"/>
+                <w:color w:val="C45911" w:themeColor="accent2" w:themeShade="BF"/>
+                <w:szCs w:val="20"/>
+              </w:rPr>
+              <w:t xml:space="preserve">마지막으로 </w:t>
+            </w:r>
+            <w:r>
+              <w:rPr>
+                <w:rFonts w:hint="eastAsia"/>
+                <w:color w:val="C45911" w:themeColor="accent2" w:themeShade="BF"/>
+                <w:szCs w:val="20"/>
+              </w:rPr>
+              <w:t>중복</w:t>
+            </w:r>
+            <w:r>
+              <w:rPr>
+                <w:rFonts w:hint="eastAsia"/>
+                <w:color w:val="C45911" w:themeColor="accent2" w:themeShade="BF"/>
+                <w:szCs w:val="20"/>
+              </w:rPr>
+              <w:t xml:space="preserve">될 수 없는 할인이 중복되어 </w:t>
+            </w:r>
+            <w:r>
+              <w:rPr>
+                <w:rFonts w:hint="eastAsia"/>
+                <w:color w:val="C45911" w:themeColor="accent2" w:themeShade="BF"/>
+                <w:szCs w:val="20"/>
+              </w:rPr>
+              <w:t>해당 앱에서 안내해주는 혜택과 실제로 받을 수 있는 혜택의 차이가</w:t>
+            </w:r>
+            <w:r>
+              <w:rPr>
+                <w:rFonts w:hint="eastAsia"/>
+                <w:color w:val="C45911" w:themeColor="accent2" w:themeShade="BF"/>
+                <w:szCs w:val="20"/>
+              </w:rPr>
+              <w:t xml:space="preserve"> 발생했습니다.</w:t>
+            </w:r>
+            <w:r>
+              <w:rPr>
+                <w:color w:val="C45911" w:themeColor="accent2" w:themeShade="BF"/>
+                <w:szCs w:val="20"/>
+              </w:rPr>
+              <w:t xml:space="preserve"> </w:t>
+            </w:r>
+            <w:r>
+              <w:rPr>
+                <w:rFonts w:hint="eastAsia"/>
+                <w:color w:val="C45911" w:themeColor="accent2" w:themeShade="BF"/>
+                <w:szCs w:val="20"/>
+              </w:rPr>
+              <w:t>저희는 중복할인에 대해서도 필터를 적용하여 정확한 추천 알고리즘을 적용하기로 했습니다.</w:t>
+            </w:r>
+          </w:p>
+          <w:p>
+            <w:pPr>
+              <w:rPr>
+                <w:color w:val="538135" w:themeColor="accent6" w:themeShade="BF"/>
+                <w:szCs w:val="20"/>
+              </w:rPr>
+            </w:pPr>
+            <w:r>
+              <w:rPr>
+                <w:rFonts w:hint="eastAsia"/>
+                <w:color w:val="538135" w:themeColor="accent6" w:themeShade="BF"/>
+                <w:szCs w:val="20"/>
+              </w:rPr>
+              <w:t>고동우</w:t>
+            </w:r>
+            <w:r>
+              <w:rPr>
+                <w:rFonts w:hint="eastAsia"/>
+                <w:color w:val="538135" w:themeColor="accent6" w:themeShade="BF"/>
+                <w:szCs w:val="20"/>
+              </w:rPr>
+              <w:t>:</w:t>
+            </w:r>
+            <w:r>
+              <w:rPr>
+                <w:color w:val="538135" w:themeColor="accent6" w:themeShade="BF"/>
+                <w:szCs w:val="20"/>
+              </w:rPr>
+              <w:t xml:space="preserve"> </w:t>
+            </w:r>
+            <w:r>
+              <w:rPr>
+                <w:rFonts w:hint="eastAsia"/>
+                <w:color w:val="538135" w:themeColor="accent6" w:themeShade="BF"/>
+                <w:szCs w:val="20"/>
+              </w:rPr>
+              <w:t>네.</w:t>
+            </w:r>
+            <w:r>
+              <w:rPr>
+                <w:color w:val="538135" w:themeColor="accent6" w:themeShade="BF"/>
+                <w:szCs w:val="20"/>
+              </w:rPr>
+              <w:t xml:space="preserve"> </w:t>
+            </w:r>
+            <w:r>
+              <w:rPr>
+                <w:rFonts w:hint="eastAsia"/>
+                <w:color w:val="538135" w:themeColor="accent6" w:themeShade="BF"/>
+                <w:szCs w:val="20"/>
+              </w:rPr>
+              <w:t>하지만 위 내용</w:t>
+            </w:r>
+            <w:r>
+              <w:rPr>
+                <w:rFonts w:hint="eastAsia"/>
+                <w:color w:val="538135" w:themeColor="accent6" w:themeShade="BF"/>
+                <w:szCs w:val="20"/>
+              </w:rPr>
+              <w:t>은</w:t>
+            </w:r>
+            <w:r>
+              <w:rPr>
+                <w:rFonts w:hint="eastAsia"/>
+                <w:color w:val="538135" w:themeColor="accent6" w:themeShade="BF"/>
+                <w:szCs w:val="20"/>
+              </w:rPr>
+              <w:t xml:space="preserve"> 사실 </w:t>
+            </w:r>
+            <w:r>
+              <w:rPr>
+                <w:rFonts w:hint="eastAsia"/>
+                <w:color w:val="538135" w:themeColor="accent6" w:themeShade="BF"/>
+                <w:szCs w:val="20"/>
+              </w:rPr>
+              <w:t>차별성을 두는 강점이 될 수 없을 것 같습니다.</w:t>
+            </w:r>
+            <w:r>
+              <w:rPr>
+                <w:color w:val="538135" w:themeColor="accent6" w:themeShade="BF"/>
+                <w:szCs w:val="20"/>
+              </w:rPr>
+              <w:t xml:space="preserve"> </w:t>
+            </w:r>
+            <w:r>
+              <w:rPr>
+                <w:rFonts w:hint="eastAsia"/>
+                <w:color w:val="538135" w:themeColor="accent6" w:themeShade="BF"/>
+                <w:szCs w:val="20"/>
+              </w:rPr>
+              <w:t>부족한 점을 부족하지 않게 보완하는 방향이</w:t>
+            </w:r>
+            <w:r>
+              <w:rPr>
+                <w:rFonts w:hint="eastAsia"/>
+                <w:color w:val="538135" w:themeColor="accent6" w:themeShade="BF"/>
+                <w:szCs w:val="20"/>
+              </w:rPr>
+              <w:t>기만 해서요.</w:t>
+            </w:r>
+          </w:p>
+          <w:p>
+            <w:pPr>
+              <w:rPr>
+                <w:szCs w:val="20"/>
+              </w:rPr>
+            </w:pPr>
+          </w:p>
+          <w:p>
+            <w:pPr>
+              <w:rPr>
+                <w:color w:val="7030A0"/>
+                <w:szCs w:val="20"/>
+              </w:rPr>
+            </w:pPr>
+            <w:r>
+              <w:rPr>
+                <w:rFonts w:hint="eastAsia"/>
+                <w:color w:val="7030A0"/>
+                <w:szCs w:val="20"/>
+              </w:rPr>
+              <w:t>강은영</w:t>
+            </w:r>
+            <w:r>
+              <w:rPr>
+                <w:color w:val="7030A0"/>
+                <w:szCs w:val="20"/>
+              </w:rPr>
+              <w:t xml:space="preserve">: </w:t>
+            </w:r>
+            <w:r>
+              <w:rPr>
+                <w:rFonts w:hint="eastAsia"/>
+                <w:color w:val="7030A0"/>
+                <w:szCs w:val="20"/>
+              </w:rPr>
+              <w:t xml:space="preserve">아니면 </w:t>
+            </w:r>
+            <w:r>
+              <w:rPr>
+                <w:color w:val="7030A0"/>
+                <w:szCs w:val="20"/>
+              </w:rPr>
+              <w:t>AI</w:t>
+            </w:r>
+            <w:r>
+              <w:rPr>
+                <w:rFonts w:hint="eastAsia"/>
+                <w:color w:val="7030A0"/>
+                <w:szCs w:val="20"/>
+              </w:rPr>
+              <w:t xml:space="preserve">를 기반으로 </w:t>
+            </w:r>
+            <w:r>
+              <w:rPr>
+                <w:rFonts w:hint="eastAsia"/>
+                <w:color w:val="7030A0"/>
+                <w:szCs w:val="20"/>
+              </w:rPr>
+              <w:t xml:space="preserve">하는 </w:t>
+            </w:r>
+            <w:r>
+              <w:rPr>
+                <w:rFonts w:hint="eastAsia"/>
+                <w:color w:val="7030A0"/>
+                <w:szCs w:val="20"/>
+              </w:rPr>
+              <w:t>차별성을 생각해</w:t>
+            </w:r>
+            <w:r>
+              <w:rPr>
+                <w:rFonts w:hint="eastAsia"/>
+                <w:color w:val="7030A0"/>
+                <w:szCs w:val="20"/>
+              </w:rPr>
+              <w:t>보는 것은</w:t>
+            </w:r>
+            <w:r>
+              <w:rPr>
+                <w:rFonts w:hint="eastAsia"/>
+                <w:color w:val="7030A0"/>
+                <w:szCs w:val="20"/>
+              </w:rPr>
+              <w:t xml:space="preserve"> 어떨까요?</w:t>
+            </w:r>
+          </w:p>
+          <w:p>
+            <w:pPr>
+              <w:rPr>
+                <w:color w:val="4472C4" w:themeColor="accent1"/>
+                <w:szCs w:val="20"/>
+              </w:rPr>
             </w:pPr>
             <w:proofErr w:type="spellStart"/>
             <w:r>
@@ -1879,47 +2423,119 @@
                 <w:color w:val="4472C4" w:themeColor="accent1"/>
                 <w:szCs w:val="20"/>
               </w:rPr>
-              <w:t xml:space="preserve"> </w:t>
-            </w:r>
-            <w:r>
-              <w:rPr>
-                <w:rFonts w:hint="eastAsia"/>
-                <w:color w:val="0070C0"/>
-                <w:szCs w:val="20"/>
-              </w:rPr>
-              <w:t>두번</w:t>
-            </w:r>
-            <w:r>
-              <w:rPr>
-                <w:rFonts w:hint="eastAsia"/>
-                <w:color w:val="0070C0"/>
-                <w:szCs w:val="20"/>
-              </w:rPr>
-              <w:t>째</w:t>
-            </w:r>
-            <w:r>
-              <w:rPr>
-                <w:rFonts w:hint="eastAsia"/>
-                <w:color w:val="0070C0"/>
-                <w:szCs w:val="20"/>
-              </w:rPr>
-              <w:t>로 시럽의 경우 광고가 너무 많아 사용자에게 부담이 되어</w:t>
-            </w:r>
-            <w:r>
-              <w:rPr>
-                <w:rFonts w:hint="eastAsia"/>
-                <w:color w:val="0070C0"/>
-                <w:szCs w:val="20"/>
-              </w:rPr>
-              <w:t xml:space="preserve"> 저희는 유저의 이용기반으로 이용자에게 맞는 광고만 하는 방안이 있었습니다.</w:t>
-            </w:r>
-            <w:r>
-              <w:rPr>
-                <w:rFonts w:hint="eastAsia"/>
-                <w:color w:val="0070C0"/>
-                <w:szCs w:val="20"/>
-              </w:rPr>
-              <w:t xml:space="preserve"> </w:t>
+              <w:t xml:space="preserve"> AI</w:t>
+            </w:r>
+            <w:r>
+              <w:rPr>
+                <w:rFonts w:hint="eastAsia"/>
+                <w:color w:val="4472C4" w:themeColor="accent1"/>
+                <w:szCs w:val="20"/>
+              </w:rPr>
+              <w:t xml:space="preserve">기술을 적용한 </w:t>
+            </w:r>
+            <w:r>
+              <w:rPr>
+                <w:rFonts w:hint="eastAsia"/>
+                <w:color w:val="4472C4" w:themeColor="accent1"/>
+                <w:szCs w:val="20"/>
+              </w:rPr>
+              <w:t xml:space="preserve">대표적인 </w:t>
+            </w:r>
+            <w:r>
+              <w:rPr>
+                <w:rFonts w:hint="eastAsia"/>
+                <w:color w:val="4472C4" w:themeColor="accent1"/>
+                <w:szCs w:val="20"/>
+              </w:rPr>
+              <w:t>예시로는</w:t>
+            </w:r>
+            <w:r>
+              <w:rPr>
+                <w:rFonts w:hint="eastAsia"/>
+                <w:color w:val="4472C4" w:themeColor="accent1"/>
+                <w:szCs w:val="20"/>
+              </w:rPr>
+              <w:t xml:space="preserve"> </w:t>
+            </w:r>
+            <w:proofErr w:type="spellStart"/>
+            <w:r>
+              <w:rPr>
+                <w:rFonts w:hint="eastAsia"/>
+                <w:color w:val="4472C4" w:themeColor="accent1"/>
+                <w:szCs w:val="20"/>
+              </w:rPr>
+              <w:t>챗봇과</w:t>
+            </w:r>
+            <w:proofErr w:type="spellEnd"/>
+            <w:r>
+              <w:rPr>
+                <w:rFonts w:hint="eastAsia"/>
+                <w:color w:val="4472C4" w:themeColor="accent1"/>
+                <w:szCs w:val="20"/>
+              </w:rPr>
+              <w:t xml:space="preserve"> 부정거래 방지 서비스가 있습니다.</w:t>
+            </w:r>
+          </w:p>
+          <w:p>
+            <w:pPr>
+              <w:rPr>
+                <w:szCs w:val="20"/>
+              </w:rPr>
+            </w:pPr>
+            <w:r>
+              <w:rPr>
+                <w:rFonts w:hint="eastAsia"/>
+                <w:color w:val="538135" w:themeColor="accent6" w:themeShade="BF"/>
+                <w:szCs w:val="20"/>
+              </w:rPr>
+              <w:t>고동우</w:t>
+            </w:r>
+            <w:r>
+              <w:rPr>
+                <w:rFonts w:hint="eastAsia"/>
+                <w:color w:val="538135" w:themeColor="accent6" w:themeShade="BF"/>
+                <w:szCs w:val="20"/>
+              </w:rPr>
+              <w:t>:</w:t>
+            </w:r>
+            <w:r>
+              <w:rPr>
+                <w:color w:val="538135" w:themeColor="accent6" w:themeShade="BF"/>
+                <w:szCs w:val="20"/>
+              </w:rPr>
+              <w:t xml:space="preserve"> </w:t>
+            </w:r>
+            <w:r>
+              <w:rPr>
+                <w:rFonts w:hint="eastAsia"/>
+                <w:color w:val="538135" w:themeColor="accent6" w:themeShade="BF"/>
+                <w:szCs w:val="20"/>
+              </w:rPr>
+              <w:t xml:space="preserve">그 </w:t>
+            </w:r>
+            <w:r>
+              <w:rPr>
+                <w:rFonts w:hint="eastAsia"/>
+                <w:color w:val="538135" w:themeColor="accent6" w:themeShade="BF"/>
+                <w:szCs w:val="20"/>
+              </w:rPr>
+              <w:t>외</w:t>
+            </w:r>
+            <w:r>
+              <w:rPr>
+                <w:rFonts w:hint="eastAsia"/>
+                <w:color w:val="538135" w:themeColor="accent6" w:themeShade="BF"/>
+                <w:szCs w:val="20"/>
+              </w:rPr>
+              <w:t>에 당장 떠오르는 기능</w:t>
+            </w:r>
+            <w:r>
+              <w:rPr>
+                <w:rFonts w:hint="eastAsia"/>
+                <w:color w:val="538135" w:themeColor="accent6" w:themeShade="BF"/>
+                <w:szCs w:val="20"/>
+              </w:rPr>
+              <w:t>이 없네요.</w:t>
             </w:r>
           </w:p>
           <w:p>
@@ -1958,75 +2574,27 @@
                 <w:color w:val="C45911" w:themeColor="accent2" w:themeShade="BF"/>
                 <w:szCs w:val="20"/>
               </w:rPr>
-              <w:t xml:space="preserve">마지막으로 </w:t>
-            </w:r>
-            <w:r>
-              <w:rPr>
-                <w:rFonts w:hint="eastAsia"/>
-                <w:color w:val="C45911" w:themeColor="accent2" w:themeShade="BF"/>
-                <w:szCs w:val="20"/>
-              </w:rPr>
-              <w:t>중복 할인이 적용이 안되어 해당 앱에서 안내해주는 혜택과 실제로 받을 수 있는 혜택의 차이가 있어 저희는 중복할인에 대해서도 필터를 적용하여 정확한 추천 알고리즘을 적용하기로 했습니다.</w:t>
-            </w:r>
-          </w:p>
-          <w:p>
-            <w:pPr>
-              <w:rPr>
-                <w:rFonts w:hint="eastAsia"/>
-                <w:szCs w:val="20"/>
-              </w:rPr>
-            </w:pPr>
-            <w:r>
-              <w:rPr>
-                <w:rFonts w:hint="eastAsia"/>
-                <w:color w:val="538135" w:themeColor="accent6" w:themeShade="BF"/>
-                <w:szCs w:val="20"/>
-              </w:rPr>
-              <w:t>고동우</w:t>
-            </w:r>
-            <w:r>
-              <w:rPr>
-                <w:rFonts w:hint="eastAsia"/>
-                <w:color w:val="538135" w:themeColor="accent6" w:themeShade="BF"/>
-                <w:szCs w:val="20"/>
-              </w:rPr>
-              <w:t>:</w:t>
-            </w:r>
-            <w:r>
-              <w:rPr>
-                <w:color w:val="538135" w:themeColor="accent6" w:themeShade="BF"/>
-                <w:szCs w:val="20"/>
-              </w:rPr>
-              <w:t xml:space="preserve"> </w:t>
-            </w:r>
-            <w:r>
-              <w:rPr>
-                <w:rFonts w:hint="eastAsia"/>
-                <w:color w:val="538135" w:themeColor="accent6" w:themeShade="BF"/>
-                <w:szCs w:val="20"/>
-              </w:rPr>
-              <w:t>네.</w:t>
-            </w:r>
-            <w:r>
-              <w:rPr>
-                <w:color w:val="538135" w:themeColor="accent6" w:themeShade="BF"/>
-                <w:szCs w:val="20"/>
-              </w:rPr>
-              <w:t xml:space="preserve"> </w:t>
-            </w:r>
-            <w:r>
-              <w:rPr>
-                <w:rFonts w:hint="eastAsia"/>
-                <w:color w:val="538135" w:themeColor="accent6" w:themeShade="BF"/>
-                <w:szCs w:val="20"/>
-              </w:rPr>
-              <w:t>하지만 위 내용으로 사실 구체적인 해결방안이 안되는 것이 부족한 점을 부족하지 않게 보완하는 방향이라서 차별성을 두기에는 힘들어 보입니다.</w:t>
-            </w:r>
-          </w:p>
-          <w:p>
-            <w:pPr>
-              <w:rPr>
-                <w:color w:val="7030A0"/>
+              <w:t xml:space="preserve">저도 </w:t>
+            </w:r>
+            <w:r>
+              <w:rPr>
+                <w:color w:val="C45911" w:themeColor="accent2" w:themeShade="BF"/>
+                <w:szCs w:val="20"/>
+              </w:rPr>
+              <w:t>AI</w:t>
+            </w:r>
+            <w:r>
+              <w:rPr>
+                <w:rFonts w:hint="eastAsia"/>
+                <w:color w:val="C45911" w:themeColor="accent2" w:themeShade="BF"/>
+                <w:szCs w:val="20"/>
+              </w:rPr>
+              <w:t>를 기반으로는 아직 좋은 아이디어가 떠오르지는 않습니다.</w:t>
+            </w:r>
+          </w:p>
+          <w:p>
+            <w:pPr>
+              <w:rPr>
                 <w:szCs w:val="20"/>
               </w:rPr>
             </w:pPr>
@@ -2043,237 +2611,7 @@
                 <w:color w:val="7030A0"/>
                 <w:szCs w:val="20"/>
               </w:rPr>
-              <w:t>:</w:t>
-            </w:r>
-            <w:r>
-              <w:rPr>
-                <w:color w:val="7030A0"/>
-                <w:szCs w:val="20"/>
-              </w:rPr>
-              <w:t xml:space="preserve"> </w:t>
-            </w:r>
-            <w:r>
-              <w:rPr>
-                <w:rFonts w:hint="eastAsia"/>
-                <w:color w:val="7030A0"/>
-                <w:szCs w:val="20"/>
-              </w:rPr>
-              <w:t xml:space="preserve">아니면 </w:t>
-            </w:r>
-            <w:r>
-              <w:rPr>
-                <w:color w:val="7030A0"/>
-                <w:szCs w:val="20"/>
-              </w:rPr>
-              <w:t>AI</w:t>
-            </w:r>
-            <w:r>
-              <w:rPr>
-                <w:rFonts w:hint="eastAsia"/>
-                <w:color w:val="7030A0"/>
-                <w:szCs w:val="20"/>
-              </w:rPr>
-              <w:t xml:space="preserve">를 기반으로 차별성을 </w:t>
-            </w:r>
-            <w:proofErr w:type="spellStart"/>
-            <w:r>
-              <w:rPr>
-                <w:rFonts w:hint="eastAsia"/>
-                <w:color w:val="7030A0"/>
-                <w:szCs w:val="20"/>
-              </w:rPr>
-              <w:t>생각해보는건</w:t>
-            </w:r>
-            <w:proofErr w:type="spellEnd"/>
-            <w:r>
-              <w:rPr>
-                <w:rFonts w:hint="eastAsia"/>
-                <w:color w:val="7030A0"/>
-                <w:szCs w:val="20"/>
-              </w:rPr>
-              <w:t xml:space="preserve"> 어떨까요?</w:t>
-            </w:r>
-          </w:p>
-          <w:p>
-            <w:pPr>
-              <w:rPr>
-                <w:color w:val="4472C4" w:themeColor="accent1"/>
-                <w:szCs w:val="20"/>
-              </w:rPr>
-            </w:pPr>
-            <w:proofErr w:type="spellStart"/>
-            <w:r>
-              <w:rPr>
-                <w:rFonts w:hint="eastAsia"/>
-                <w:color w:val="4472C4" w:themeColor="accent1"/>
-                <w:szCs w:val="20"/>
-              </w:rPr>
-              <w:t>김정표</w:t>
-            </w:r>
-            <w:proofErr w:type="spellEnd"/>
-            <w:r>
-              <w:rPr>
-                <w:rFonts w:hint="eastAsia"/>
-                <w:color w:val="4472C4" w:themeColor="accent1"/>
-                <w:szCs w:val="20"/>
-              </w:rPr>
-              <w:t>:</w:t>
-            </w:r>
-            <w:r>
-              <w:rPr>
-                <w:color w:val="4472C4" w:themeColor="accent1"/>
-                <w:szCs w:val="20"/>
-              </w:rPr>
-              <w:t xml:space="preserve"> AI</w:t>
-            </w:r>
-            <w:r>
-              <w:rPr>
-                <w:rFonts w:hint="eastAsia"/>
-                <w:color w:val="4472C4" w:themeColor="accent1"/>
-                <w:szCs w:val="20"/>
-              </w:rPr>
-              <w:t xml:space="preserve">기술을 적용한 예시로는 대표적으로 </w:t>
-            </w:r>
-            <w:proofErr w:type="spellStart"/>
-            <w:r>
-              <w:rPr>
-                <w:rFonts w:hint="eastAsia"/>
-                <w:color w:val="4472C4" w:themeColor="accent1"/>
-                <w:szCs w:val="20"/>
-              </w:rPr>
-              <w:t>챗봇과</w:t>
-            </w:r>
-            <w:proofErr w:type="spellEnd"/>
-            <w:r>
-              <w:rPr>
-                <w:rFonts w:hint="eastAsia"/>
-                <w:color w:val="4472C4" w:themeColor="accent1"/>
-                <w:szCs w:val="20"/>
-              </w:rPr>
-              <w:t xml:space="preserve"> 부정거래 방지 서비스가 있습니다.</w:t>
-            </w:r>
-          </w:p>
-          <w:p>
-            <w:pPr>
-              <w:rPr>
-                <w:rFonts w:hint="eastAsia"/>
-                <w:szCs w:val="20"/>
-              </w:rPr>
-            </w:pPr>
-            <w:r>
-              <w:rPr>
-                <w:rFonts w:hint="eastAsia"/>
-                <w:color w:val="538135" w:themeColor="accent6" w:themeShade="BF"/>
-                <w:szCs w:val="20"/>
-              </w:rPr>
-              <w:t>고동우</w:t>
-            </w:r>
-            <w:r>
-              <w:rPr>
-                <w:rFonts w:hint="eastAsia"/>
-                <w:color w:val="538135" w:themeColor="accent6" w:themeShade="BF"/>
-                <w:szCs w:val="20"/>
-              </w:rPr>
-              <w:t>:</w:t>
-            </w:r>
-            <w:r>
-              <w:rPr>
-                <w:color w:val="538135" w:themeColor="accent6" w:themeShade="BF"/>
-                <w:szCs w:val="20"/>
-              </w:rPr>
-              <w:t xml:space="preserve"> </w:t>
-            </w:r>
-            <w:r>
-              <w:rPr>
-                <w:rFonts w:hint="eastAsia"/>
-                <w:color w:val="538135" w:themeColor="accent6" w:themeShade="BF"/>
-                <w:szCs w:val="20"/>
-              </w:rPr>
-              <w:t>그 밖에 당장 떠오르는 기능은 잘 모르겠네요</w:t>
-            </w:r>
-          </w:p>
-          <w:p>
-            <w:pPr>
-              <w:rPr>
-                <w:color w:val="C45911" w:themeColor="accent2" w:themeShade="BF"/>
-                <w:szCs w:val="20"/>
-              </w:rPr>
-            </w:pPr>
-            <w:r>
-              <w:rPr>
-                <w:rFonts w:hint="eastAsia"/>
-                <w:color w:val="C45911" w:themeColor="accent2" w:themeShade="BF"/>
-                <w:szCs w:val="20"/>
-              </w:rPr>
-              <w:t>김주헌</w:t>
-            </w:r>
-            <w:r>
-              <w:rPr>
-                <w:rFonts w:hint="eastAsia"/>
-                <w:color w:val="C45911" w:themeColor="accent2" w:themeShade="BF"/>
-                <w:szCs w:val="20"/>
-              </w:rPr>
-              <w:t>:</w:t>
-            </w:r>
-            <w:r>
-              <w:rPr>
-                <w:color w:val="C45911" w:themeColor="accent2" w:themeShade="BF"/>
-                <w:szCs w:val="20"/>
-              </w:rPr>
-              <w:t xml:space="preserve"> </w:t>
-            </w:r>
-            <w:r>
-              <w:rPr>
-                <w:rFonts w:hint="eastAsia"/>
-                <w:color w:val="C45911" w:themeColor="accent2" w:themeShade="BF"/>
-                <w:szCs w:val="20"/>
-              </w:rPr>
-              <w:t xml:space="preserve">저도 </w:t>
-            </w:r>
-            <w:r>
-              <w:rPr>
-                <w:color w:val="C45911" w:themeColor="accent2" w:themeShade="BF"/>
-                <w:szCs w:val="20"/>
-              </w:rPr>
-              <w:t>AI</w:t>
-            </w:r>
-            <w:r>
-              <w:rPr>
-                <w:rFonts w:hint="eastAsia"/>
-                <w:color w:val="C45911" w:themeColor="accent2" w:themeShade="BF"/>
-                <w:szCs w:val="20"/>
-              </w:rPr>
-              <w:t>를 기반으로는 아직 좋은 아이디어가 떠오르지는 않습니다.</w:t>
-            </w:r>
-          </w:p>
-          <w:p>
-            <w:pPr>
-              <w:rPr>
-                <w:rFonts w:hint="eastAsia"/>
-                <w:szCs w:val="20"/>
-              </w:rPr>
-            </w:pPr>
-            <w:r>
-              <w:rPr>
-                <w:rFonts w:hint="eastAsia"/>
-                <w:color w:val="7030A0"/>
-                <w:szCs w:val="20"/>
-              </w:rPr>
-              <w:t>강은영</w:t>
-            </w:r>
-            <w:r>
-              <w:rPr>
-                <w:color w:val="7030A0"/>
-                <w:szCs w:val="20"/>
-              </w:rPr>
-              <w:t>:</w:t>
-            </w:r>
-            <w:r>
-              <w:rPr>
-                <w:color w:val="7030A0"/>
-                <w:szCs w:val="20"/>
-              </w:rPr>
-              <w:t xml:space="preserve"> AI</w:t>
+              <w:t>: AI</w:t>
             </w:r>
             <w:r>
               <w:rPr>
@@ -2449,14 +2787,7 @@
           </w:tcPr>
           <w:p>
             <w:pPr>
-              <w:pStyle w:val="a4"/>
-              <w:numPr>
-                <w:ilvl w:val="0"/>
-                <w:numId w:val="5"/>
-              </w:numPr>
-              <w:ind w:leftChars="0"/>
-              <w:rPr>
-                <w:rFonts w:hint="eastAsia"/>
+              <w:rPr>
                 <w:b/>
                 <w:bCs/>
                 <w:color w:val="000000" w:themeColor="text1"/>
@@ -2471,7 +2802,66 @@
                 <w:color w:val="000000" w:themeColor="text1"/>
                 <w:szCs w:val="20"/>
               </w:rPr>
-              <w:t>주제에 대한 변경가능성도 고려해보고 우선 다음회의까지 차별성을 최소 하나씩은 생각해 오기로 함.</w:t>
+              <w:t>질의응답을 기준으로 답변을 정리해본 결과,</w:t>
+            </w:r>
+            <w:r>
+              <w:rPr>
+                <w:b/>
+                <w:bCs/>
+                <w:color w:val="000000" w:themeColor="text1"/>
+                <w:szCs w:val="20"/>
+              </w:rPr>
+              <w:t xml:space="preserve"> </w:t>
+            </w:r>
+            <w:r>
+              <w:rPr>
+                <w:rFonts w:hint="eastAsia"/>
+                <w:b/>
+                <w:bCs/>
+                <w:color w:val="000000" w:themeColor="text1"/>
+                <w:szCs w:val="20"/>
+              </w:rPr>
+              <w:t>주제에 대한 변경가능성도 고려해보고 우선 다음</w:t>
+            </w:r>
+            <w:r>
+              <w:rPr>
+                <w:rFonts w:hint="eastAsia"/>
+                <w:b/>
+                <w:bCs/>
+                <w:color w:val="000000" w:themeColor="text1"/>
+                <w:szCs w:val="20"/>
+              </w:rPr>
+              <w:t xml:space="preserve"> </w:t>
+            </w:r>
+            <w:r>
+              <w:rPr>
+                <w:rFonts w:hint="eastAsia"/>
+                <w:b/>
+                <w:bCs/>
+                <w:color w:val="000000" w:themeColor="text1"/>
+                <w:szCs w:val="20"/>
+              </w:rPr>
+              <w:t>회의까지 차별성</w:t>
+            </w:r>
+            <w:r>
+              <w:rPr>
+                <w:rFonts w:hint="eastAsia"/>
+                <w:b/>
+                <w:bCs/>
+                <w:color w:val="000000" w:themeColor="text1"/>
+                <w:szCs w:val="20"/>
+              </w:rPr>
+              <w:t xml:space="preserve"> 혹은 새로운 아이디어를 </w:t>
+            </w:r>
+            <w:r>
+              <w:rPr>
+                <w:rFonts w:hint="eastAsia"/>
+                <w:b/>
+                <w:bCs/>
+                <w:color w:val="000000" w:themeColor="text1"/>
+                <w:szCs w:val="20"/>
+              </w:rPr>
+              <w:t>하나씩 생각해 오기로 함.</w:t>
             </w:r>
           </w:p>
         </w:tc>
@@ -2557,7 +2947,96 @@
                 <w:rFonts w:hint="eastAsia"/>
                 <w:szCs w:val="20"/>
               </w:rPr>
-              <w:t>차별화에 대해서 뚜렷한 차별화를 찾을 수 없었음</w:t>
+              <w:t xml:space="preserve">차별화에 대해서 뚜렷한 </w:t>
+            </w:r>
+            <w:proofErr w:type="spellStart"/>
+            <w:r>
+              <w:rPr>
+                <w:rFonts w:hint="eastAsia"/>
+                <w:szCs w:val="20"/>
+              </w:rPr>
+              <w:t>방안</w:t>
+            </w:r>
+            <w:r>
+              <w:rPr>
+                <w:rFonts w:hint="eastAsia"/>
+                <w:szCs w:val="20"/>
+              </w:rPr>
+              <w:t>를</w:t>
+            </w:r>
+            <w:proofErr w:type="spellEnd"/>
+            <w:r>
+              <w:rPr>
+                <w:rFonts w:hint="eastAsia"/>
+                <w:szCs w:val="20"/>
+              </w:rPr>
+              <w:t xml:space="preserve"> 찾을 수 없었음</w:t>
+            </w:r>
+          </w:p>
+          <w:p>
+            <w:pPr>
+              <w:pStyle w:val="a4"/>
+              <w:numPr>
+                <w:ilvl w:val="0"/>
+                <w:numId w:val="4"/>
+              </w:numPr>
+              <w:ind w:leftChars="0"/>
+              <w:rPr>
+                <w:szCs w:val="20"/>
+              </w:rPr>
+            </w:pPr>
+            <w:r>
+              <w:rPr>
+                <w:rFonts w:hint="eastAsia"/>
+                <w:szCs w:val="20"/>
+              </w:rPr>
+              <w:t xml:space="preserve">7주차 어떤 내용 넣을 지 정하기 </w:t>
+            </w:r>
+            <w:r>
+              <w:rPr>
+                <w:szCs w:val="20"/>
+              </w:rPr>
+              <w:t>(</w:t>
+            </w:r>
+            <w:r>
+              <w:rPr>
+                <w:rFonts w:hint="eastAsia"/>
+                <w:szCs w:val="20"/>
+              </w:rPr>
+              <w:t>중단)</w:t>
+            </w:r>
+          </w:p>
+          <w:p>
+            <w:pPr>
+              <w:pStyle w:val="a4"/>
+              <w:numPr>
+                <w:ilvl w:val="0"/>
+                <w:numId w:val="4"/>
+              </w:numPr>
+              <w:ind w:leftChars="0"/>
+              <w:rPr>
+                <w:szCs w:val="20"/>
+              </w:rPr>
+            </w:pPr>
+            <w:r>
+              <w:rPr>
+                <w:rFonts w:hint="eastAsia"/>
+                <w:szCs w:val="20"/>
+              </w:rPr>
+              <w:t xml:space="preserve">중간보고서 파트 분배하기 </w:t>
+            </w:r>
+            <w:r>
+              <w:rPr>
+                <w:szCs w:val="20"/>
+              </w:rPr>
+              <w:t>(</w:t>
+            </w:r>
+            <w:r>
+              <w:rPr>
+                <w:rFonts w:hint="eastAsia"/>
+                <w:szCs w:val="20"/>
+              </w:rPr>
+              <w:t>중단)</w:t>
             </w:r>
           </w:p>
         </w:tc>
@@ -2584,6 +3063,7 @@
                 <w:rFonts w:hint="eastAsia"/>
                 <w:szCs w:val="20"/>
               </w:rPr>
+              <w:lastRenderedPageBreak/>
               <w:t>기타</w:t>
             </w:r>
           </w:p>
@@ -2620,6 +3100,56 @@
     </w:sectPr>
   </w:body>
 </w:document>
+</file>
+
+<file path=word/endnotes.xml><?xml version="1.0" encoding="utf-8"?>
+<w:endnotes xmlns:wpc="http://schemas.microsoft.com/office/word/2010/wordprocessingCanvas" xmlns:cx="http://schemas.microsoft.com/office/drawing/2014/chartex" xmlns:cx1="http://schemas.microsoft.com/office/drawing/2015/9/8/chartex" xmlns:cx2="http://schemas.microsoft.com/office/drawing/2015/10/21/chartex" xmlns:cx3="http://schemas.microsoft.com/office/drawing/2016/5/9/chartex" xmlns:cx4="http://schemas.microsoft.com/office/drawing/2016/5/10/chartex" xmlns:cx5="http://schemas.microsoft.com/office/drawing/2016/5/11/chartex" xmlns:cx6="http://schemas.microsoft.com/office/drawing/2016/5/12/chartex" xmlns:cx7="http://schemas.microsoft.com/office/drawing/2016/5/13/chartex" xmlns:cx8="http://schemas.microsoft.com/office/drawing/2016/5/14/chartex" xmlns:mc="http://schemas.openxmlformats.org/markup-compatibility/2006" xmlns:aink="http://schemas.microsoft.com/office/drawing/2016/ink" xmlns:am3d="http://schemas.microsoft.com/office/drawing/2017/model3d" xmlns:o="urn:schemas-microsoft-com:office:office" xmlns:r="http://schemas.openxmlformats.org/officeDocument/2006/relationships" xmlns:m="http://schemas.openxmlformats.org/officeDocument/2006/math" xmlns:v="urn:schemas-microsoft-com:vml" xmlns:wp14="http://schemas.microsoft.com/office/word/2010/wordprocessingDrawing" xmlns:wp="http://schemas.openxmlformats.org/drawingml/2006/wordprocessingDrawing" xmlns:w10="urn:schemas-microsoft-com:office:word" xmlns:w="http://schemas.openxmlformats.org/wordprocessingml/2006/main" xmlns:w14="http://schemas.microsoft.com/office/word/2010/wordml" xmlns:w15="http://schemas.microsoft.com/office/word/2012/wordml" xmlns:w16cex="http://schemas.microsoft.com/office/word/2018/wordml/cex" xmlns:w16cid="http://schemas.microsoft.com/office/word/2016/wordml/cid" xmlns:w16="http://schemas.microsoft.com/office/word/2018/wordml" xmlns:w16se="http://schemas.microsoft.com/office/word/2015/wordml/symex" xmlns:wpg="http://schemas.microsoft.com/office/word/2010/wordprocessingGroup" xmlns:wpi="http://schemas.microsoft.com/office/word/2010/wordprocessingInk" xmlns:wne="http://schemas.microsoft.com/office/word/2006/wordml" xmlns:wps="http://schemas.microsoft.com/office/word/2010/wordprocessingShape" mc:Ignorable="w14 w15 w16se w16cid w16 w16cex wp14">
+  <w:endnote w:type="separator" w:id="-1">
+    <w:p>
+      <w:pPr>
+        <w:spacing w:after="0" w:line="240" w:lineRule="auto"/>
+      </w:pPr>
+      <w:r>
+        <w:separator/>
+      </w:r>
+    </w:p>
+  </w:endnote>
+  <w:endnote w:type="continuationSeparator" w:id="0">
+    <w:p>
+      <w:pPr>
+        <w:spacing w:after="0" w:line="240" w:lineRule="auto"/>
+      </w:pPr>
+      <w:r>
+        <w:continuationSeparator/>
+      </w:r>
+    </w:p>
+  </w:endnote>
+</w:endnotes>
+</file>
+
+<file path=word/footnotes.xml><?xml version="1.0" encoding="utf-8"?>
+<w:footnotes xmlns:wpc="http://schemas.microsoft.com/office/word/2010/wordprocessingCanvas" xmlns:cx="http://schemas.microsoft.com/office/drawing/2014/chartex" xmlns:cx1="http://schemas.microsoft.com/office/drawing/2015/9/8/chartex" xmlns:cx2="http://schemas.microsoft.com/office/drawing/2015/10/21/chartex" xmlns:cx3="http://schemas.microsoft.com/office/drawing/2016/5/9/chartex" xmlns:cx4="http://schemas.microsoft.com/office/drawing/2016/5/10/chartex" xmlns:cx5="http://schemas.microsoft.com/office/drawing/2016/5/11/chartex" xmlns:cx6="http://schemas.microsoft.com/office/drawing/2016/5/12/chartex" xmlns:cx7="http://schemas.microsoft.com/office/drawing/2016/5/13/chartex" xmlns:cx8="http://schemas.microsoft.com/office/drawing/2016/5/14/chartex" xmlns:mc="http://schemas.openxmlformats.org/markup-compatibility/2006" xmlns:aink="http://schemas.microsoft.com/office/drawing/2016/ink" xmlns:am3d="http://schemas.microsoft.com/office/drawing/2017/model3d" xmlns:o="urn:schemas-microsoft-com:office:office" xmlns:r="http://schemas.openxmlformats.org/officeDocument/2006/relationships" xmlns:m="http://schemas.openxmlformats.org/officeDocument/2006/math" xmlns:v="urn:schemas-microsoft-com:vml" xmlns:wp14="http://schemas.microsoft.com/office/word/2010/wordprocessingDrawing" xmlns:wp="http://schemas.openxmlformats.org/drawingml/2006/wordprocessingDrawing" xmlns:w10="urn:schemas-microsoft-com:office:word" xmlns:w="http://schemas.openxmlformats.org/wordprocessingml/2006/main" xmlns:w14="http://schemas.microsoft.com/office/word/2010/wordml" xmlns:w15="http://schemas.microsoft.com/office/word/2012/wordml" xmlns:w16cex="http://schemas.microsoft.com/office/word/2018/wordml/cex" xmlns:w16cid="http://schemas.microsoft.com/office/word/2016/wordml/cid" xmlns:w16="http://schemas.microsoft.com/office/word/2018/wordml" xmlns:w16se="http://schemas.microsoft.com/office/word/2015/wordml/symex" xmlns:wpg="http://schemas.microsoft.com/office/word/2010/wordprocessingGroup" xmlns:wpi="http://schemas.microsoft.com/office/word/2010/wordprocessingInk" xmlns:wne="http://schemas.microsoft.com/office/word/2006/wordml" xmlns:wps="http://schemas.microsoft.com/office/word/2010/wordprocessingShape" mc:Ignorable="w14 w15 w16se w16cid w16 w16cex wp14">
+  <w:footnote w:type="separator" w:id="-1">
+    <w:p>
+      <w:pPr>
+        <w:spacing w:after="0" w:line="240" w:lineRule="auto"/>
+      </w:pPr>
+      <w:r>
+        <w:separator/>
+      </w:r>
+    </w:p>
+  </w:footnote>
+  <w:footnote w:type="continuationSeparator" w:id="0">
+    <w:p>
+      <w:pPr>
+        <w:spacing w:after="0" w:line="240" w:lineRule="auto"/>
+      </w:pPr>
+      <w:r>
+        <w:continuationSeparator/>
+      </w:r>
+    </w:p>
+  </w:footnote>
+</w:footnotes>
 </file>
 
 <file path=word/numbering.xml><?xml version="1.0" encoding="utf-8"?>
@@ -3576,6 +4106,50 @@
       <w:ind w:leftChars="400" w:left="800"/>
     </w:pPr>
   </w:style>
+  <w:style w:type="paragraph" w:styleId="a5">
+    <w:name w:val="header"/>
+    <w:basedOn w:val="a"/>
+    <w:link w:val="Char"/>
+    <w:uiPriority w:val="99"/>
+    <w:unhideWhenUsed/>
+    <w:rsid w:val="009467AD"/>
+    <w:pPr>
+      <w:tabs>
+        <w:tab w:val="center" w:pos="4513"/>
+        <w:tab w:val="right" w:pos="9026"/>
+      </w:tabs>
+      <w:snapToGrid w:val="0"/>
+    </w:pPr>
+  </w:style>
+  <w:style w:type="character" w:customStyle="1" w:styleId="Char">
+    <w:name w:val="머리글 Char"/>
+    <w:basedOn w:val="a0"/>
+    <w:link w:val="a5"/>
+    <w:uiPriority w:val="99"/>
+    <w:rsid w:val="009467AD"/>
+  </w:style>
+  <w:style w:type="paragraph" w:styleId="a6">
+    <w:name w:val="footer"/>
+    <w:basedOn w:val="a"/>
+    <w:link w:val="Char0"/>
+    <w:uiPriority w:val="99"/>
+    <w:unhideWhenUsed/>
+    <w:rsid w:val="009467AD"/>
+    <w:pPr>
+      <w:tabs>
+        <w:tab w:val="center" w:pos="4513"/>
+        <w:tab w:val="right" w:pos="9026"/>
+      </w:tabs>
+      <w:snapToGrid w:val="0"/>
+    </w:pPr>
+  </w:style>
+  <w:style w:type="character" w:customStyle="1" w:styleId="Char0">
+    <w:name w:val="바닥글 Char"/>
+    <w:basedOn w:val="a0"/>
+    <w:link w:val="a6"/>
+    <w:uiPriority w:val="99"/>
+    <w:rsid w:val="009467AD"/>
+  </w:style>
 </w:styles>
 </file>
 
